--- a/documentations/doc_utilisateur_ap3.docx
+++ b/documentations/doc_utilisateur_ap3.docx
@@ -772,7 +772,7 @@
         <mc:AlternateContent>
           <mc:Choice Requires="wps">
             <w:drawing>
-              <wp:anchor distT="0" distB="0" distL="114300" distR="114300" simplePos="0" relativeHeight="251662336" behindDoc="1" locked="0" layoutInCell="1" allowOverlap="1" wp14:anchorId="3465A217" wp14:editId="075F414D">
+              <wp:anchor distT="0" distB="0" distL="114300" distR="114300" simplePos="0" relativeHeight="251662336" behindDoc="1" locked="0" layoutInCell="1" allowOverlap="1" wp14:anchorId="3465A217" wp14:editId="1081D210">
                 <wp:simplePos x="0" y="0"/>
                 <wp:positionH relativeFrom="margin">
                   <wp:align>center</wp:align>
@@ -831,7 +831,7 @@
           </mc:Choice>
           <mc:Fallback>
             <w:pict>
-              <v:roundrect w14:anchorId="140095D6" id="Rectangle : coins arrondis 5" o:spid="_x0000_s1026" style="position:absolute;margin-left:0;margin-top:-23.2pt;width:503.4pt;height:265.4pt;z-index:-251654144;visibility:visible;mso-wrap-style:square;mso-wrap-distance-left:9pt;mso-wrap-distance-top:0;mso-wrap-distance-right:9pt;mso-wrap-distance-bottom:0;mso-position-horizontal:center;mso-position-horizontal-relative:margin;mso-position-vertical:absolute;mso-position-vertical-relative:text;v-text-anchor:middle" arcsize="10923f" o:gfxdata="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" fillcolor="#44546a [3215]" strokecolor="#1f3763 [1604]" strokeweight="1pt">
+              <v:roundrect w14:anchorId="38BFBF34" id="Rectangle : coins arrondis 5" o:spid="_x0000_s1026" style="position:absolute;margin-left:0;margin-top:-23.2pt;width:503.4pt;height:265.4pt;z-index:-251654144;visibility:visible;mso-wrap-style:square;mso-wrap-distance-left:9pt;mso-wrap-distance-top:0;mso-wrap-distance-right:9pt;mso-wrap-distance-bottom:0;mso-position-horizontal:center;mso-position-horizontal-relative:margin;mso-position-vertical:absolute;mso-position-vertical-relative:text;v-text-anchor:middle" arcsize="10923f" o:gfxdata="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" fillcolor="#44546a [3215]" strokecolor="#1f3763 [1604]" strokeweight="1pt">
                 <v:stroke joinstyle="miter"/>
                 <w10:wrap anchorx="margin"/>
               </v:roundrect>
@@ -986,10 +986,72 @@
           <w:sz w:val="28"/>
           <w:szCs w:val="28"/>
         </w:rPr>
+        <w:drawing>
+          <wp:anchor distT="0" distB="0" distL="114300" distR="114300" simplePos="0" relativeHeight="251675648" behindDoc="0" locked="0" layoutInCell="1" allowOverlap="1" wp14:anchorId="0348231C" wp14:editId="5CDF1E88">
+            <wp:simplePos x="0" y="0"/>
+            <wp:positionH relativeFrom="margin">
+              <wp:align>center</wp:align>
+            </wp:positionH>
+            <wp:positionV relativeFrom="paragraph">
+              <wp:posOffset>326390</wp:posOffset>
+            </wp:positionV>
+            <wp:extent cx="5807418" cy="2842895"/>
+            <wp:effectExtent l="0" t="0" r="3175" b="0"/>
+            <wp:wrapNone/>
+            <wp:docPr id="1414549139" name="Image 1" descr="Une image contenant Site web&#10;&#10;Description générée automatiquement"/>
+            <wp:cNvGraphicFramePr>
+              <a:graphicFrameLocks xmlns:a="http://schemas.openxmlformats.org/drawingml/2006/main" noChangeAspect="1"/>
+            </wp:cNvGraphicFramePr>
+            <a:graphic xmlns:a="http://schemas.openxmlformats.org/drawingml/2006/main">
+              <a:graphicData uri="http://schemas.openxmlformats.org/drawingml/2006/picture">
+                <pic:pic xmlns:pic="http://schemas.openxmlformats.org/drawingml/2006/picture">
+                  <pic:nvPicPr>
+                    <pic:cNvPr id="1414549139" name="Image 1" descr="Une image contenant Site web&#10;&#10;Description générée automatiquement"/>
+                    <pic:cNvPicPr/>
+                  </pic:nvPicPr>
+                  <pic:blipFill>
+                    <a:blip r:embed="rId8" cstate="print">
+                      <a:extLst>
+                        <a:ext uri="{28A0092B-C50C-407E-A947-70E740481C1C}">
+                          <a14:useLocalDpi xmlns:a14="http://schemas.microsoft.com/office/drawing/2010/main" val="0"/>
+                        </a:ext>
+                      </a:extLst>
+                    </a:blip>
+                    <a:stretch>
+                      <a:fillRect/>
+                    </a:stretch>
+                  </pic:blipFill>
+                  <pic:spPr>
+                    <a:xfrm>
+                      <a:off x="0" y="0"/>
+                      <a:ext cx="5807418" cy="2842895"/>
+                    </a:xfrm>
+                    <a:prstGeom prst="rect">
+                      <a:avLst/>
+                    </a:prstGeom>
+                  </pic:spPr>
+                </pic:pic>
+              </a:graphicData>
+            </a:graphic>
+            <wp14:sizeRelH relativeFrom="margin">
+              <wp14:pctWidth>0</wp14:pctWidth>
+            </wp14:sizeRelH>
+            <wp14:sizeRelV relativeFrom="margin">
+              <wp14:pctHeight>0</wp14:pctHeight>
+            </wp14:sizeRelV>
+          </wp:anchor>
+        </w:drawing>
+      </w:r>
+      <w:r>
+        <w:rPr>
+          <w:noProof/>
+          <w:sz w:val="28"/>
+          <w:szCs w:val="28"/>
+        </w:rPr>
         <mc:AlternateContent>
           <mc:Choice Requires="wps">
             <w:drawing>
-              <wp:anchor distT="0" distB="0" distL="114300" distR="114300" simplePos="0" relativeHeight="251664384" behindDoc="1" locked="0" layoutInCell="1" allowOverlap="1" wp14:anchorId="2C58F232" wp14:editId="6E039D4E">
+              <wp:anchor distT="0" distB="0" distL="114300" distR="114300" simplePos="0" relativeHeight="251664384" behindDoc="1" locked="0" layoutInCell="1" allowOverlap="1" wp14:anchorId="2C58F232" wp14:editId="6331C5B0">
                 <wp:simplePos x="0" y="0"/>
                 <wp:positionH relativeFrom="margin">
                   <wp:align>center</wp:align>
@@ -1048,7 +1110,7 @@
           </mc:Choice>
           <mc:Fallback>
             <w:pict>
-              <v:roundrect w14:anchorId="79B65AF0" id="Rectangle : coins arrondis 7" o:spid="_x0000_s1026" style="position:absolute;margin-left:0;margin-top:7.95pt;width:503.4pt;height:265.4pt;z-index:-251652096;visibility:visible;mso-wrap-style:square;mso-wrap-distance-left:9pt;mso-wrap-distance-top:0;mso-wrap-distance-right:9pt;mso-wrap-distance-bottom:0;mso-position-horizontal:center;mso-position-horizontal-relative:margin;mso-position-vertical:absolute;mso-position-vertical-relative:text;v-text-anchor:middle" arcsize="10923f" o:gfxdata="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" fillcolor="#44546a [3215]" strokecolor="#1f3763 [1604]" strokeweight="1pt">
+              <v:roundrect w14:anchorId="0636DDC8" id="Rectangle : coins arrondis 7" o:spid="_x0000_s1026" style="position:absolute;margin-left:0;margin-top:7.95pt;width:503.4pt;height:265.4pt;z-index:-251652096;visibility:visible;mso-wrap-style:square;mso-wrap-distance-left:9pt;mso-wrap-distance-top:0;mso-wrap-distance-right:9pt;mso-wrap-distance-bottom:0;mso-position-horizontal:center;mso-position-horizontal-relative:margin;mso-position-vertical:absolute;mso-position-vertical-relative:text;v-text-anchor:middle" arcsize="10923f" o:gfxdata="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" fillcolor="#44546a [3215]" strokecolor="#1f3763 [1604]" strokeweight="1pt">
                 <v:stroke joinstyle="miter"/>
                 <w10:wrap anchorx="margin"/>
               </v:roundrect>
@@ -1087,7 +1149,7 @@
                     <pic:cNvPicPr/>
                   </pic:nvPicPr>
                   <pic:blipFill>
-                    <a:blip r:embed="rId8" cstate="print">
+                    <a:blip r:embed="rId9" cstate="print">
                       <a:extLst>
                         <a:ext uri="{28A0092B-C50C-407E-A947-70E740481C1C}">
                           <a14:useLocalDpi xmlns:a14="http://schemas.microsoft.com/office/drawing/2010/main" val="0"/>
@@ -1226,6 +1288,61 @@
       </w:pPr>
       <w:r>
         <w:rPr>
+          <w:sz w:val="28"/>
+          <w:szCs w:val="28"/>
+        </w:rPr>
+        <w:drawing>
+          <wp:anchor distT="0" distB="0" distL="114300" distR="114300" simplePos="0" relativeHeight="251676672" behindDoc="0" locked="0" layoutInCell="1" allowOverlap="1" wp14:anchorId="0B732978" wp14:editId="5A516003">
+            <wp:simplePos x="0" y="0"/>
+            <wp:positionH relativeFrom="margin">
+              <wp:align>right</wp:align>
+            </wp:positionH>
+            <wp:positionV relativeFrom="paragraph">
+              <wp:posOffset>10160</wp:posOffset>
+            </wp:positionV>
+            <wp:extent cx="5760720" cy="2828925"/>
+            <wp:effectExtent l="0" t="0" r="0" b="9525"/>
+            <wp:wrapNone/>
+            <wp:docPr id="62925322" name="Image 1"/>
+            <wp:cNvGraphicFramePr>
+              <a:graphicFrameLocks xmlns:a="http://schemas.openxmlformats.org/drawingml/2006/main" noChangeAspect="1"/>
+            </wp:cNvGraphicFramePr>
+            <a:graphic xmlns:a="http://schemas.openxmlformats.org/drawingml/2006/main">
+              <a:graphicData uri="http://schemas.openxmlformats.org/drawingml/2006/picture">
+                <pic:pic xmlns:pic="http://schemas.openxmlformats.org/drawingml/2006/picture">
+                  <pic:nvPicPr>
+                    <pic:cNvPr id="62925322" name=""/>
+                    <pic:cNvPicPr/>
+                  </pic:nvPicPr>
+                  <pic:blipFill>
+                    <a:blip r:embed="rId10" cstate="print">
+                      <a:extLst>
+                        <a:ext uri="{28A0092B-C50C-407E-A947-70E740481C1C}">
+                          <a14:useLocalDpi xmlns:a14="http://schemas.microsoft.com/office/drawing/2010/main" val="0"/>
+                        </a:ext>
+                      </a:extLst>
+                    </a:blip>
+                    <a:stretch>
+                      <a:fillRect/>
+                    </a:stretch>
+                  </pic:blipFill>
+                  <pic:spPr>
+                    <a:xfrm>
+                      <a:off x="0" y="0"/>
+                      <a:ext cx="5760720" cy="2828925"/>
+                    </a:xfrm>
+                    <a:prstGeom prst="rect">
+                      <a:avLst/>
+                    </a:prstGeom>
+                  </pic:spPr>
+                </pic:pic>
+              </a:graphicData>
+            </a:graphic>
+          </wp:anchor>
+        </w:drawing>
+      </w:r>
+      <w:r>
+        <w:rPr>
           <w:noProof/>
           <w:sz w:val="28"/>
           <w:szCs w:val="28"/>
@@ -1246,7 +1363,7 @@
                     <pic:cNvPicPr/>
                   </pic:nvPicPr>
                   <pic:blipFill>
-                    <a:blip r:embed="rId9" cstate="print">
+                    <a:blip r:embed="rId11" cstate="print">
                       <a:extLst>
                         <a:ext uri="{28A0092B-C50C-407E-A947-70E740481C1C}">
                           <a14:useLocalDpi xmlns:a14="http://schemas.microsoft.com/office/drawing/2010/main" val="0"/>
@@ -1408,11 +1525,66 @@
       </w:pPr>
       <w:r>
         <w:rPr>
+          <w:sz w:val="28"/>
+          <w:szCs w:val="28"/>
+        </w:rPr>
+        <w:lastRenderedPageBreak/>
+        <w:drawing>
+          <wp:anchor distT="0" distB="0" distL="114300" distR="114300" simplePos="0" relativeHeight="251677696" behindDoc="0" locked="0" layoutInCell="1" allowOverlap="1" wp14:anchorId="2D010284" wp14:editId="416FAB22">
+            <wp:simplePos x="0" y="0"/>
+            <wp:positionH relativeFrom="margin">
+              <wp:align>right</wp:align>
+            </wp:positionH>
+            <wp:positionV relativeFrom="paragraph">
+              <wp:posOffset>8890</wp:posOffset>
+            </wp:positionV>
+            <wp:extent cx="5760720" cy="2832100"/>
+            <wp:effectExtent l="0" t="0" r="0" b="6350"/>
+            <wp:wrapNone/>
+            <wp:docPr id="1030334079" name="Image 1" descr="Une image contenant texte, capture d’écran, plusieurs&#10;&#10;Description générée automatiquement"/>
+            <wp:cNvGraphicFramePr>
+              <a:graphicFrameLocks xmlns:a="http://schemas.openxmlformats.org/drawingml/2006/main" noChangeAspect="1"/>
+            </wp:cNvGraphicFramePr>
+            <a:graphic xmlns:a="http://schemas.openxmlformats.org/drawingml/2006/main">
+              <a:graphicData uri="http://schemas.openxmlformats.org/drawingml/2006/picture">
+                <pic:pic xmlns:pic="http://schemas.openxmlformats.org/drawingml/2006/picture">
+                  <pic:nvPicPr>
+                    <pic:cNvPr id="1030334079" name="Image 1" descr="Une image contenant texte, capture d’écran, plusieurs&#10;&#10;Description générée automatiquement"/>
+                    <pic:cNvPicPr/>
+                  </pic:nvPicPr>
+                  <pic:blipFill>
+                    <a:blip r:embed="rId12" cstate="print">
+                      <a:extLst>
+                        <a:ext uri="{28A0092B-C50C-407E-A947-70E740481C1C}">
+                          <a14:useLocalDpi xmlns:a14="http://schemas.microsoft.com/office/drawing/2010/main" val="0"/>
+                        </a:ext>
+                      </a:extLst>
+                    </a:blip>
+                    <a:stretch>
+                      <a:fillRect/>
+                    </a:stretch>
+                  </pic:blipFill>
+                  <pic:spPr>
+                    <a:xfrm>
+                      <a:off x="0" y="0"/>
+                      <a:ext cx="5760720" cy="2832100"/>
+                    </a:xfrm>
+                    <a:prstGeom prst="rect">
+                      <a:avLst/>
+                    </a:prstGeom>
+                  </pic:spPr>
+                </pic:pic>
+              </a:graphicData>
+            </a:graphic>
+          </wp:anchor>
+        </w:drawing>
+      </w:r>
+      <w:r>
+        <w:rPr>
           <w:noProof/>
           <w:sz w:val="28"/>
           <w:szCs w:val="28"/>
         </w:rPr>
-        <w:lastRenderedPageBreak/>
         <mc:AlternateContent>
           <mc:Choice Requires="wps">
             <w:drawing>
@@ -1490,7 +1662,7 @@
           <w:szCs w:val="28"/>
         </w:rPr>
         <w:drawing>
-          <wp:inline distT="0" distB="0" distL="0" distR="0" wp14:anchorId="6BB8EEAF" wp14:editId="0F4EFFDC">
+          <wp:inline distT="0" distB="0" distL="0" distR="0" wp14:anchorId="6BB8EEAF" wp14:editId="05A1F30C">
             <wp:extent cx="5760720" cy="2841625"/>
             <wp:effectExtent l="0" t="0" r="0" b="0"/>
             <wp:docPr id="10" name="Image 10" descr="Une image contenant table&#10;&#10;Description générée automatiquement"/>
@@ -1505,7 +1677,7 @@
                     <pic:cNvPicPr/>
                   </pic:nvPicPr>
                   <pic:blipFill>
-                    <a:blip r:embed="rId10" cstate="print">
+                    <a:blip r:embed="rId13" cstate="print">
                       <a:extLst>
                         <a:ext uri="{28A0092B-C50C-407E-A947-70E740481C1C}">
                           <a14:useLocalDpi xmlns:a14="http://schemas.microsoft.com/office/drawing/2010/main" val="0"/>
@@ -1630,6 +1802,7 @@
       </w:pPr>
       <w:r>
         <w:rPr>
+          <w:noProof/>
           <w:sz w:val="28"/>
           <w:szCs w:val="28"/>
         </w:rPr>
@@ -1657,7 +1830,7 @@
                     <pic:cNvPicPr/>
                   </pic:nvPicPr>
                   <pic:blipFill>
-                    <a:blip r:embed="rId11">
+                    <a:blip r:embed="rId14">
                       <a:extLst>
                         <a:ext uri="{28A0092B-C50C-407E-A947-70E740481C1C}">
                           <a14:useLocalDpi xmlns:a14="http://schemas.microsoft.com/office/drawing/2010/main" val="0"/>
@@ -1713,7 +1886,7 @@
                     <pic:cNvPicPr/>
                   </pic:nvPicPr>
                   <pic:blipFill>
-                    <a:blip r:embed="rId12">
+                    <a:blip r:embed="rId15">
                       <a:extLst>
                         <a:ext uri="{28A0092B-C50C-407E-A947-70E740481C1C}">
                           <a14:useLocalDpi xmlns:a14="http://schemas.microsoft.com/office/drawing/2010/main" val="0"/>
@@ -1923,7 +2096,7 @@
                     <pic:cNvPicPr/>
                   </pic:nvPicPr>
                   <pic:blipFill>
-                    <a:blip r:embed="rId13" cstate="print">
+                    <a:blip r:embed="rId16" cstate="print">
                       <a:extLst>
                         <a:ext uri="{28A0092B-C50C-407E-A947-70E740481C1C}">
                           <a14:useLocalDpi xmlns:a14="http://schemas.microsoft.com/office/drawing/2010/main" val="0"/>
